--- a/Info/Annex 3 Workregistration 4.docx
+++ b/Info/Annex 3 Workregistration 4.docx
@@ -1086,22 +1086,54 @@
                 <w:rPr>
                   <w:rFonts w:ascii="Verdana" w:hAnsi="Verdana"/>
                 </w:rPr>
-                <w:t>8.35am –</w:t>
-              </w:r>
-            </w:ins>
-          </w:p>
-          <w:p>
-            <w:pPr>
-              <w:rPr>
-                <w:rFonts w:ascii="Verdana" w:hAnsi="Verdana"/>
-              </w:rPr>
-            </w:pPr>
-            <w:ins w:id="16" w:author="Prempeh Mubashir" w:date="2019-05-07T17:52:00Z">
-              <w:r>
-                <w:rPr>
-                  <w:rFonts w:ascii="Verdana" w:hAnsi="Verdana"/>
-                </w:rPr>
-                <w:t>17.30pm</w:t>
+                <w:t>8.3</w:t>
+              </w:r>
+            </w:ins>
+            <w:ins w:id="16" w:author="Prempeh Mubashir" w:date="2019-05-14T10:26:00Z">
+              <w:r>
+                <w:rPr>
+                  <w:rFonts w:ascii="Verdana" w:hAnsi="Verdana"/>
+                </w:rPr>
+                <w:t>0</w:t>
+              </w:r>
+            </w:ins>
+            <w:ins w:id="17" w:author="Prempeh Mubashir" w:date="2019-05-07T17:52:00Z">
+              <w:r>
+                <w:rPr>
+                  <w:rFonts w:ascii="Verdana" w:hAnsi="Verdana"/>
+                </w:rPr>
+                <w:t>am –</w:t>
+              </w:r>
+            </w:ins>
+          </w:p>
+          <w:p>
+            <w:pPr>
+              <w:rPr>
+                <w:rFonts w:ascii="Verdana" w:hAnsi="Verdana"/>
+              </w:rPr>
+            </w:pPr>
+            <w:ins w:id="18" w:author="Prempeh Mubashir" w:date="2019-05-07T17:52:00Z">
+              <w:r>
+                <w:rPr>
+                  <w:rFonts w:ascii="Verdana" w:hAnsi="Verdana"/>
+                </w:rPr>
+                <w:t>17.3</w:t>
+              </w:r>
+            </w:ins>
+            <w:ins w:id="19" w:author="Prempeh Mubashir" w:date="2019-05-14T10:26:00Z">
+              <w:r>
+                <w:rPr>
+                  <w:rFonts w:ascii="Verdana" w:hAnsi="Verdana"/>
+                </w:rPr>
+                <w:t>5</w:t>
+              </w:r>
+            </w:ins>
+            <w:ins w:id="20" w:author="Prempeh Mubashir" w:date="2019-05-07T17:52:00Z">
+              <w:r>
+                <w:rPr>
+                  <w:rFonts w:ascii="Verdana" w:hAnsi="Verdana"/>
+                </w:rPr>
+                <w:t>pm</w:t>
               </w:r>
             </w:ins>
           </w:p>
@@ -1113,103 +1145,60 @@
           <w:p>
             <w:pPr>
               <w:rPr>
-                <w:ins w:id="17" w:author="Prempeh Mubashir" w:date="2019-05-07T17:54:00Z"/>
-                <w:rFonts w:ascii="Verdana" w:hAnsi="Verdana"/>
-              </w:rPr>
-            </w:pPr>
-            <w:ins w:id="18" w:author="Prempeh Mubashir" w:date="2019-05-07T17:54:00Z">
-              <w:r>
-                <w:rPr>
-                  <w:rFonts w:ascii="Verdana" w:hAnsi="Verdana"/>
-                </w:rPr>
-                <w:t>-SciNote</w:t>
-              </w:r>
-            </w:ins>
-          </w:p>
-          <w:p>
-            <w:pPr>
-              <w:rPr>
-                <w:ins w:id="19" w:author="Prempeh Mubashir" w:date="2019-05-07T17:54:00Z"/>
+                <w:ins w:id="21" w:author="Prempeh Mubashir" w:date="2019-05-07T17:54:00Z"/>
                 <w:rFonts w:ascii="Verdana" w:hAnsi="Verdana"/>
                 <w:lang w:val="en-GB"/>
-                <w:rPrChange w:id="20" w:author="Prempeh Mubashir" w:date="2019-05-07T17:58:00Z">
+                <w:rPrChange w:id="22" w:author="Prempeh Mubashir" w:date="2019-05-07T18:04:00Z">
                   <w:rPr>
-                    <w:ins w:id="21" w:author="Prempeh Mubashir" w:date="2019-05-07T17:54:00Z"/>
+                    <w:ins w:id="23" w:author="Prempeh Mubashir" w:date="2019-05-07T17:54:00Z"/>
                     <w:rFonts w:ascii="Verdana" w:hAnsi="Verdana"/>
                   </w:rPr>
                 </w:rPrChange>
               </w:rPr>
             </w:pPr>
-            <w:ins w:id="22" w:author="Prempeh Mubashir" w:date="2019-05-07T17:54:00Z">
-              <w:r>
-                <w:rPr>
-                  <w:rFonts w:ascii="Verdana" w:hAnsi="Verdana"/>
-                  <w:lang w:val="en-GB"/>
-                  <w:rPrChange w:id="23" w:author="Prempeh Mubashir" w:date="2019-05-07T17:58:00Z">
+            <w:ins w:id="24" w:author="Prempeh Mubashir" w:date="2019-05-07T17:54:00Z">
+              <w:r>
+                <w:rPr>
+                  <w:rFonts w:ascii="Verdana" w:hAnsi="Verdana"/>
+                  <w:lang w:val="en-GB"/>
+                  <w:rPrChange w:id="25" w:author="Prempeh Mubashir" w:date="2019-05-07T18:04:00Z">
                     <w:rPr>
                       <w:rFonts w:ascii="Verdana" w:hAnsi="Verdana"/>
                     </w:rPr>
                   </w:rPrChange>
                 </w:rPr>
-                <w:t>-</w:t>
-              </w:r>
-              <w:proofErr w:type="spellStart"/>
-              <w:r>
-                <w:rPr>
-                  <w:rFonts w:ascii="Verdana" w:hAnsi="Verdana"/>
-                  <w:lang w:val="en-GB"/>
-                  <w:rPrChange w:id="24" w:author="Prempeh Mubashir" w:date="2019-05-07T17:58:00Z">
+                <w:t>-SciNote</w:t>
+              </w:r>
+            </w:ins>
+          </w:p>
+          <w:p>
+            <w:pPr>
+              <w:rPr>
+                <w:ins w:id="26" w:author="Prempeh Mubashir" w:date="2019-05-07T17:54:00Z"/>
+                <w:rFonts w:ascii="Verdana" w:hAnsi="Verdana"/>
+                <w:lang w:val="en-GB"/>
+                <w:rPrChange w:id="27" w:author="Prempeh Mubashir" w:date="2019-05-07T17:58:00Z">
+                  <w:rPr>
+                    <w:ins w:id="28" w:author="Prempeh Mubashir" w:date="2019-05-07T17:54:00Z"/>
+                    <w:rFonts w:ascii="Verdana" w:hAnsi="Verdana"/>
+                  </w:rPr>
+                </w:rPrChange>
+              </w:rPr>
+            </w:pPr>
+            <w:ins w:id="29" w:author="Prempeh Mubashir" w:date="2019-05-07T17:54:00Z">
+              <w:r>
+                <w:rPr>
+                  <w:rFonts w:ascii="Verdana" w:hAnsi="Verdana"/>
+                  <w:lang w:val="en-GB"/>
+                  <w:rPrChange w:id="30" w:author="Prempeh Mubashir" w:date="2019-05-07T17:58:00Z">
                     <w:rPr>
                       <w:rFonts w:ascii="Verdana" w:hAnsi="Verdana"/>
                     </w:rPr>
                   </w:rPrChange>
                 </w:rPr>
-                <w:t>Haplotype</w:t>
-              </w:r>
-            </w:ins>
-            <w:ins w:id="25" w:author="Prempeh Mubashir" w:date="2019-05-07T17:55:00Z">
-              <w:r>
-                <w:rPr>
-                  <w:rFonts w:ascii="Verdana" w:hAnsi="Verdana"/>
-                  <w:lang w:val="en-GB"/>
-                  <w:rPrChange w:id="26" w:author="Prempeh Mubashir" w:date="2019-05-07T17:58:00Z">
-                    <w:rPr>
-                      <w:rFonts w:ascii="Verdana" w:hAnsi="Verdana"/>
-                    </w:rPr>
-                  </w:rPrChange>
-                </w:rPr>
-                <w:t>Caller</w:t>
-              </w:r>
-            </w:ins>
-            <w:proofErr w:type="spellEnd"/>
-            <w:ins w:id="27" w:author="Prempeh Mubashir" w:date="2019-05-07T17:54:00Z">
-              <w:r>
-                <w:rPr>
-                  <w:rFonts w:ascii="Verdana" w:hAnsi="Verdana"/>
-                  <w:lang w:val="en-GB"/>
-                  <w:rPrChange w:id="28" w:author="Prempeh Mubashir" w:date="2019-05-07T17:58:00Z">
-                    <w:rPr>
-                      <w:rFonts w:ascii="Verdana" w:hAnsi="Verdana"/>
-                    </w:rPr>
-                  </w:rPrChange>
-                </w:rPr>
-                <w:t xml:space="preserve"> scripts</w:t>
-              </w:r>
-            </w:ins>
-          </w:p>
-          <w:p>
-            <w:pPr>
-              <w:rPr>
-                <w:rFonts w:ascii="Verdana" w:hAnsi="Verdana"/>
-                <w:lang w:val="en-GB"/>
-                <w:rPrChange w:id="29" w:author="Prempeh Mubashir" w:date="2019-05-07T17:58:00Z">
-                  <w:rPr>
-                    <w:rFonts w:ascii="Verdana" w:hAnsi="Verdana"/>
-                  </w:rPr>
-                </w:rPrChange>
-              </w:rPr>
-            </w:pPr>
-            <w:ins w:id="30" w:author="Prempeh Mubashir" w:date="2019-05-07T17:54:00Z">
+                <w:t>-</w:t>
+              </w:r>
+              <w:proofErr w:type="spellStart"/>
               <w:r>
                 <w:rPr>
                   <w:rFonts w:ascii="Verdana" w:hAnsi="Verdana"/>
@@ -1220,7 +1209,7 @@
                     </w:rPr>
                   </w:rPrChange>
                 </w:rPr>
-                <w:t>-</w:t>
+                <w:t>Haplotype</w:t>
               </w:r>
             </w:ins>
             <w:ins w:id="32" w:author="Prempeh Mubashir" w:date="2019-05-07T17:55:00Z">
@@ -1234,15 +1223,71 @@
                     </w:rPr>
                   </w:rPrChange>
                 </w:rPr>
+                <w:t>Caller</w:t>
+              </w:r>
+            </w:ins>
+            <w:proofErr w:type="spellEnd"/>
+            <w:ins w:id="34" w:author="Prempeh Mubashir" w:date="2019-05-07T17:54:00Z">
+              <w:r>
+                <w:rPr>
+                  <w:rFonts w:ascii="Verdana" w:hAnsi="Verdana"/>
+                  <w:lang w:val="en-GB"/>
+                  <w:rPrChange w:id="35" w:author="Prempeh Mubashir" w:date="2019-05-07T17:58:00Z">
+                    <w:rPr>
+                      <w:rFonts w:ascii="Verdana" w:hAnsi="Verdana"/>
+                    </w:rPr>
+                  </w:rPrChange>
+                </w:rPr>
+                <w:t xml:space="preserve"> scripts</w:t>
+              </w:r>
+            </w:ins>
+          </w:p>
+          <w:p>
+            <w:pPr>
+              <w:rPr>
+                <w:rFonts w:ascii="Verdana" w:hAnsi="Verdana"/>
+                <w:lang w:val="en-GB"/>
+                <w:rPrChange w:id="36" w:author="Prempeh Mubashir" w:date="2019-05-07T17:58:00Z">
+                  <w:rPr>
+                    <w:rFonts w:ascii="Verdana" w:hAnsi="Verdana"/>
+                  </w:rPr>
+                </w:rPrChange>
+              </w:rPr>
+            </w:pPr>
+            <w:ins w:id="37" w:author="Prempeh Mubashir" w:date="2019-05-07T17:54:00Z">
+              <w:r>
+                <w:rPr>
+                  <w:rFonts w:ascii="Verdana" w:hAnsi="Verdana"/>
+                  <w:lang w:val="en-GB"/>
+                  <w:rPrChange w:id="38" w:author="Prempeh Mubashir" w:date="2019-05-07T17:58:00Z">
+                    <w:rPr>
+                      <w:rFonts w:ascii="Verdana" w:hAnsi="Verdana"/>
+                    </w:rPr>
+                  </w:rPrChange>
+                </w:rPr>
+                <w:t>-</w:t>
+              </w:r>
+            </w:ins>
+            <w:ins w:id="39" w:author="Prempeh Mubashir" w:date="2019-05-07T17:55:00Z">
+              <w:r>
+                <w:rPr>
+                  <w:rFonts w:ascii="Verdana" w:hAnsi="Verdana"/>
+                  <w:lang w:val="en-GB"/>
+                  <w:rPrChange w:id="40" w:author="Prempeh Mubashir" w:date="2019-05-07T17:58:00Z">
+                    <w:rPr>
+                      <w:rFonts w:ascii="Verdana" w:hAnsi="Verdana"/>
+                    </w:rPr>
+                  </w:rPrChange>
+                </w:rPr>
                 <w:t xml:space="preserve"> </w:t>
               </w:r>
             </w:ins>
-            <w:ins w:id="34" w:author="Prempeh Mubashir" w:date="2019-05-07T17:58:00Z">
-              <w:r>
-                <w:rPr>
-                  <w:rFonts w:ascii="Verdana" w:hAnsi="Verdana"/>
-                  <w:lang w:val="en-GB"/>
-                  <w:rPrChange w:id="35" w:author="Prempeh Mubashir" w:date="2019-05-07T17:58:00Z">
+            <w:ins w:id="41" w:author="Prempeh Mubashir" w:date="2019-05-07T17:58:00Z">
+              <w:r>
+                <w:rPr>
+                  <w:rFonts w:ascii="Verdana" w:hAnsi="Verdana"/>
+                  <w:lang w:val="en-GB"/>
+                  <w:rPrChange w:id="42" w:author="Prempeh Mubashir" w:date="2019-05-07T17:58:00Z">
                     <w:rPr>
                       <w:rFonts w:ascii="Verdana" w:hAnsi="Verdana"/>
                     </w:rPr>
@@ -1297,11 +1342,11 @@
           <w:p>
             <w:pPr>
               <w:rPr>
-                <w:ins w:id="36" w:author="Prempeh Mubashir" w:date="2019-05-07T17:52:00Z"/>
-                <w:rFonts w:ascii="Verdana" w:hAnsi="Verdana"/>
-              </w:rPr>
-            </w:pPr>
-            <w:ins w:id="37" w:author="Prempeh Mubashir" w:date="2019-05-07T17:52:00Z">
+                <w:ins w:id="43" w:author="Prempeh Mubashir" w:date="2019-05-07T17:52:00Z"/>
+                <w:rFonts w:ascii="Verdana" w:hAnsi="Verdana"/>
+              </w:rPr>
+            </w:pPr>
+            <w:ins w:id="44" w:author="Prempeh Mubashir" w:date="2019-05-07T17:52:00Z">
               <w:r>
                 <w:rPr>
                   <w:rFonts w:ascii="Verdana" w:hAnsi="Verdana"/>
@@ -1313,11 +1358,11 @@
           <w:p>
             <w:pPr>
               <w:rPr>
-                <w:ins w:id="38" w:author="Prempeh Mubashir" w:date="2019-05-07T17:52:00Z"/>
-                <w:rFonts w:ascii="Verdana" w:hAnsi="Verdana"/>
-              </w:rPr>
-            </w:pPr>
-            <w:ins w:id="39" w:author="Prempeh Mubashir" w:date="2019-05-07T17:52:00Z">
+                <w:ins w:id="45" w:author="Prempeh Mubashir" w:date="2019-05-07T17:52:00Z"/>
+                <w:rFonts w:ascii="Verdana" w:hAnsi="Verdana"/>
+              </w:rPr>
+            </w:pPr>
+            <w:ins w:id="46" w:author="Prempeh Mubashir" w:date="2019-05-07T17:52:00Z">
               <w:r>
                 <w:rPr>
                   <w:rFonts w:ascii="Verdana" w:hAnsi="Verdana"/>
@@ -1332,12 +1377,20 @@
                 <w:rFonts w:ascii="Verdana" w:hAnsi="Verdana"/>
               </w:rPr>
             </w:pPr>
-            <w:ins w:id="40" w:author="Prempeh Mubashir" w:date="2019-05-07T17:52:00Z">
+            <w:ins w:id="47" w:author="Prempeh Mubashir" w:date="2019-05-07T17:52:00Z">
               <w:r>
                 <w:rPr>
                   <w:rFonts w:ascii="Verdana" w:hAnsi="Verdana"/>
                 </w:rPr>
                 <w:t>18.00</w:t>
+              </w:r>
+            </w:ins>
+            <w:ins w:id="48" w:author="Prempeh Mubashir" w:date="2019-05-14T09:52:00Z">
+              <w:r>
+                <w:rPr>
+                  <w:rFonts w:ascii="Verdana" w:hAnsi="Verdana"/>
+                </w:rPr>
+                <w:t>pm</w:t>
               </w:r>
             </w:ins>
           </w:p>
@@ -1349,14 +1402,27 @@
           <w:p>
             <w:pPr>
               <w:rPr>
-                <w:ins w:id="41" w:author="Prempeh Mubashir" w:date="2019-05-07T17:53:00Z"/>
-                <w:rFonts w:ascii="Verdana" w:hAnsi="Verdana"/>
-              </w:rPr>
-            </w:pPr>
-            <w:ins w:id="42" w:author="Prempeh Mubashir" w:date="2019-05-07T17:53:00Z">
-              <w:r>
-                <w:rPr>
-                  <w:rFonts w:ascii="Verdana" w:hAnsi="Verdana"/>
+                <w:ins w:id="49" w:author="Prempeh Mubashir" w:date="2019-05-07T17:53:00Z"/>
+                <w:rFonts w:ascii="Verdana" w:hAnsi="Verdana"/>
+                <w:lang w:val="en-GB"/>
+                <w:rPrChange w:id="50" w:author="Prempeh Mubashir" w:date="2019-05-07T18:04:00Z">
+                  <w:rPr>
+                    <w:ins w:id="51" w:author="Prempeh Mubashir" w:date="2019-05-07T17:53:00Z"/>
+                    <w:rFonts w:ascii="Verdana" w:hAnsi="Verdana"/>
+                  </w:rPr>
+                </w:rPrChange>
+              </w:rPr>
+            </w:pPr>
+            <w:ins w:id="52" w:author="Prempeh Mubashir" w:date="2019-05-07T17:53:00Z">
+              <w:r>
+                <w:rPr>
+                  <w:rFonts w:ascii="Verdana" w:hAnsi="Verdana"/>
+                  <w:lang w:val="en-GB"/>
+                  <w:rPrChange w:id="53" w:author="Prempeh Mubashir" w:date="2019-05-07T18:04:00Z">
+                    <w:rPr>
+                      <w:rFonts w:ascii="Verdana" w:hAnsi="Verdana"/>
+                    </w:rPr>
+                  </w:rPrChange>
                 </w:rPr>
                 <w:t>- SciNote</w:t>
               </w:r>
@@ -1365,127 +1431,229 @@
           <w:p>
             <w:pPr>
               <w:rPr>
-                <w:ins w:id="43" w:author="Prempeh Mubashir" w:date="2019-05-07T17:54:00Z"/>
-                <w:rFonts w:ascii="Verdana" w:hAnsi="Verdana"/>
-              </w:rPr>
-            </w:pPr>
-            <w:ins w:id="44" w:author="Prempeh Mubashir" w:date="2019-05-07T17:53:00Z">
-              <w:r>
-                <w:rPr>
-                  <w:rFonts w:ascii="Verdana" w:hAnsi="Verdana"/>
+                <w:ins w:id="54" w:author="Prempeh Mubashir" w:date="2019-05-07T17:54:00Z"/>
+                <w:rFonts w:ascii="Verdana" w:hAnsi="Verdana"/>
+                <w:lang w:val="en-GB"/>
+                <w:rPrChange w:id="55" w:author="Prempeh Mubashir" w:date="2019-05-07T18:04:00Z">
+                  <w:rPr>
+                    <w:ins w:id="56" w:author="Prempeh Mubashir" w:date="2019-05-07T17:54:00Z"/>
+                    <w:rFonts w:ascii="Verdana" w:hAnsi="Verdana"/>
+                  </w:rPr>
+                </w:rPrChange>
+              </w:rPr>
+            </w:pPr>
+            <w:ins w:id="57" w:author="Prempeh Mubashir" w:date="2019-05-07T17:53:00Z">
+              <w:r>
+                <w:rPr>
+                  <w:rFonts w:ascii="Verdana" w:hAnsi="Verdana"/>
+                  <w:lang w:val="en-GB"/>
+                  <w:rPrChange w:id="58" w:author="Prempeh Mubashir" w:date="2019-05-07T18:04:00Z">
+                    <w:rPr>
+                      <w:rFonts w:ascii="Verdana" w:hAnsi="Verdana"/>
+                    </w:rPr>
+                  </w:rPrChange>
                 </w:rPr>
                 <w:t xml:space="preserve">- Running / writing </w:t>
               </w:r>
             </w:ins>
-            <w:ins w:id="45" w:author="Prempeh Mubashir" w:date="2019-05-07T17:54:00Z">
-              <w:r>
-                <w:rPr>
-                  <w:rFonts w:ascii="Verdana" w:hAnsi="Verdana"/>
-                </w:rPr>
-                <w:t>CombineGVCF scripts</w:t>
-              </w:r>
-            </w:ins>
-          </w:p>
-          <w:p>
-            <w:pPr>
-              <w:rPr>
-                <w:ins w:id="46" w:author="Prempeh Mubashir" w:date="2019-05-07T17:58:00Z"/>
-                <w:rFonts w:ascii="Verdana" w:hAnsi="Verdana"/>
-              </w:rPr>
-            </w:pPr>
-            <w:ins w:id="47" w:author="Prempeh Mubashir" w:date="2019-05-07T17:54:00Z">
-              <w:r>
-                <w:rPr>
-                  <w:rFonts w:ascii="Verdana" w:hAnsi="Verdana"/>
-                </w:rPr>
-                <w:t>- Linux commands ; tr, sed</w:t>
-              </w:r>
-            </w:ins>
-          </w:p>
-          <w:p>
-            <w:pPr>
-              <w:rPr>
+            <w:proofErr w:type="spellStart"/>
+            <w:ins w:id="59" w:author="Prempeh Mubashir" w:date="2019-05-07T17:54:00Z">
+              <w:r>
+                <w:rPr>
+                  <w:rFonts w:ascii="Verdana" w:hAnsi="Verdana"/>
+                  <w:lang w:val="en-GB"/>
+                  <w:rPrChange w:id="60" w:author="Prempeh Mubashir" w:date="2019-05-07T18:04:00Z">
+                    <w:rPr>
+                      <w:rFonts w:ascii="Verdana" w:hAnsi="Verdana"/>
+                    </w:rPr>
+                  </w:rPrChange>
+                </w:rPr>
+                <w:t>CombineGVCF</w:t>
+              </w:r>
+              <w:proofErr w:type="spellEnd"/>
+              <w:r>
+                <w:rPr>
+                  <w:rFonts w:ascii="Verdana" w:hAnsi="Verdana"/>
+                  <w:lang w:val="en-GB"/>
+                  <w:rPrChange w:id="61" w:author="Prempeh Mubashir" w:date="2019-05-07T18:04:00Z">
+                    <w:rPr>
+                      <w:rFonts w:ascii="Verdana" w:hAnsi="Verdana"/>
+                    </w:rPr>
+                  </w:rPrChange>
+                </w:rPr>
+                <w:t xml:space="preserve"> scripts</w:t>
+              </w:r>
+            </w:ins>
+          </w:p>
+          <w:p>
+            <w:pPr>
+              <w:rPr>
+                <w:ins w:id="62" w:author="Prempeh Mubashir" w:date="2019-05-07T17:58:00Z"/>
                 <w:rFonts w:ascii="Verdana" w:hAnsi="Verdana"/>
                 <w:lang w:val="en-GB"/>
-                <w:rPrChange w:id="48" w:author="Prempeh Mubashir" w:date="2019-05-07T17:59:00Z">
+                <w:rPrChange w:id="63" w:author="Prempeh Mubashir" w:date="2019-05-07T18:04:00Z">
+                  <w:rPr>
+                    <w:ins w:id="64" w:author="Prempeh Mubashir" w:date="2019-05-07T17:58:00Z"/>
+                    <w:rFonts w:ascii="Verdana" w:hAnsi="Verdana"/>
+                  </w:rPr>
+                </w:rPrChange>
+              </w:rPr>
+            </w:pPr>
+            <w:ins w:id="65" w:author="Prempeh Mubashir" w:date="2019-05-07T17:54:00Z">
+              <w:r>
+                <w:rPr>
+                  <w:rFonts w:ascii="Verdana" w:hAnsi="Verdana"/>
+                  <w:lang w:val="en-GB"/>
+                  <w:rPrChange w:id="66" w:author="Prempeh Mubashir" w:date="2019-05-07T18:04:00Z">
+                    <w:rPr>
+                      <w:rFonts w:ascii="Verdana" w:hAnsi="Verdana"/>
+                    </w:rPr>
+                  </w:rPrChange>
+                </w:rPr>
+                <w:t xml:space="preserve">- Linux </w:t>
+              </w:r>
+              <w:proofErr w:type="gramStart"/>
+              <w:r>
+                <w:rPr>
+                  <w:rFonts w:ascii="Verdana" w:hAnsi="Verdana"/>
+                  <w:lang w:val="en-GB"/>
+                  <w:rPrChange w:id="67" w:author="Prempeh Mubashir" w:date="2019-05-07T18:04:00Z">
+                    <w:rPr>
+                      <w:rFonts w:ascii="Verdana" w:hAnsi="Verdana"/>
+                    </w:rPr>
+                  </w:rPrChange>
+                </w:rPr>
+                <w:t>commands ;</w:t>
+              </w:r>
+              <w:proofErr w:type="gramEnd"/>
+              <w:r>
+                <w:rPr>
+                  <w:rFonts w:ascii="Verdana" w:hAnsi="Verdana"/>
+                  <w:lang w:val="en-GB"/>
+                  <w:rPrChange w:id="68" w:author="Prempeh Mubashir" w:date="2019-05-07T18:04:00Z">
+                    <w:rPr>
+                      <w:rFonts w:ascii="Verdana" w:hAnsi="Verdana"/>
+                    </w:rPr>
+                  </w:rPrChange>
+                </w:rPr>
+                <w:t xml:space="preserve"> tr, </w:t>
+              </w:r>
+              <w:proofErr w:type="spellStart"/>
+              <w:r>
+                <w:rPr>
+                  <w:rFonts w:ascii="Verdana" w:hAnsi="Verdana"/>
+                  <w:lang w:val="en-GB"/>
+                  <w:rPrChange w:id="69" w:author="Prempeh Mubashir" w:date="2019-05-07T18:04:00Z">
+                    <w:rPr>
+                      <w:rFonts w:ascii="Verdana" w:hAnsi="Verdana"/>
+                    </w:rPr>
+                  </w:rPrChange>
+                </w:rPr>
+                <w:t>sed</w:t>
+              </w:r>
+            </w:ins>
+            <w:proofErr w:type="spellEnd"/>
+          </w:p>
+          <w:p>
+            <w:pPr>
+              <w:rPr>
+                <w:ins w:id="70" w:author="Prempeh Mubashir" w:date="2019-05-07T18:04:00Z"/>
+                <w:rFonts w:ascii="Verdana" w:hAnsi="Verdana"/>
+                <w:lang w:val="en-GB"/>
+              </w:rPr>
+            </w:pPr>
+            <w:ins w:id="71" w:author="Prempeh Mubashir" w:date="2019-05-07T17:58:00Z">
+              <w:r>
+                <w:rPr>
+                  <w:rFonts w:ascii="Verdana" w:hAnsi="Verdana"/>
+                  <w:lang w:val="en-GB"/>
+                  <w:rPrChange w:id="72" w:author="Prempeh Mubashir" w:date="2019-05-07T17:59:00Z">
+                    <w:rPr>
+                      <w:rFonts w:ascii="Verdana" w:hAnsi="Verdana"/>
+                    </w:rPr>
+                  </w:rPrChange>
+                </w:rPr>
+                <w:t xml:space="preserve">- GATK </w:t>
+              </w:r>
+            </w:ins>
+            <w:ins w:id="73" w:author="Prempeh Mubashir" w:date="2019-05-07T17:59:00Z">
+              <w:r>
+                <w:rPr>
+                  <w:rFonts w:ascii="Verdana" w:hAnsi="Verdana"/>
+                  <w:lang w:val="en-GB"/>
+                  <w:rPrChange w:id="74" w:author="Prempeh Mubashir" w:date="2019-05-07T17:59:00Z">
+                    <w:rPr>
+                      <w:rFonts w:ascii="Verdana" w:hAnsi="Verdana"/>
+                    </w:rPr>
+                  </w:rPrChange>
+                </w:rPr>
+                <w:t xml:space="preserve">4 documentation about </w:t>
+              </w:r>
+              <w:proofErr w:type="spellStart"/>
+              <w:r>
+                <w:rPr>
+                  <w:rFonts w:ascii="Verdana" w:hAnsi="Verdana"/>
+                  <w:lang w:val="en-GB"/>
+                  <w:rPrChange w:id="75" w:author="Prempeh Mubashir" w:date="2019-05-07T17:59:00Z">
+                    <w:rPr>
+                      <w:rFonts w:ascii="Verdana" w:hAnsi="Verdana"/>
+                    </w:rPr>
+                  </w:rPrChange>
+                </w:rPr>
+                <w:t>CombineGVCF</w:t>
+              </w:r>
+              <w:proofErr w:type="spellEnd"/>
+              <w:r>
+                <w:rPr>
+                  <w:rFonts w:ascii="Verdana" w:hAnsi="Verdana"/>
+                  <w:lang w:val="en-GB"/>
+                  <w:rPrChange w:id="76" w:author="Prempeh Mubashir" w:date="2019-05-07T17:59:00Z">
+                    <w:rPr>
+                      <w:rFonts w:ascii="Verdana" w:hAnsi="Verdana"/>
+                    </w:rPr>
+                  </w:rPrChange>
+                </w:rPr>
+                <w:t xml:space="preserve">, </w:t>
+              </w:r>
+              <w:proofErr w:type="spellStart"/>
+              <w:r>
+                <w:rPr>
+                  <w:rFonts w:ascii="Verdana" w:hAnsi="Verdana"/>
+                  <w:lang w:val="en-GB"/>
+                </w:rPr>
+                <w:t>GenotypeGVCF</w:t>
+              </w:r>
+              <w:proofErr w:type="spellEnd"/>
+              <w:r>
+                <w:rPr>
+                  <w:rFonts w:ascii="Verdana" w:hAnsi="Verdana"/>
+                  <w:lang w:val="en-GB"/>
+                </w:rPr>
+                <w:t xml:space="preserve"> </w:t>
+              </w:r>
+            </w:ins>
+          </w:p>
+          <w:p>
+            <w:pPr>
+              <w:rPr>
+                <w:rFonts w:ascii="Verdana" w:hAnsi="Verdana"/>
+                <w:lang w:val="en-GB"/>
+                <w:rPrChange w:id="77" w:author="Prempeh Mubashir" w:date="2019-05-07T17:59:00Z">
                   <w:rPr>
                     <w:rFonts w:ascii="Verdana" w:hAnsi="Verdana"/>
                   </w:rPr>
                 </w:rPrChange>
               </w:rPr>
             </w:pPr>
-            <w:ins w:id="49" w:author="Prempeh Mubashir" w:date="2019-05-07T17:58:00Z">
-              <w:r>
-                <w:rPr>
-                  <w:rFonts w:ascii="Verdana" w:hAnsi="Verdana"/>
-                  <w:lang w:val="en-GB"/>
-                  <w:rPrChange w:id="50" w:author="Prempeh Mubashir" w:date="2019-05-07T17:59:00Z">
-                    <w:rPr>
-                      <w:rFonts w:ascii="Verdana" w:hAnsi="Verdana"/>
-                    </w:rPr>
-                  </w:rPrChange>
-                </w:rPr>
-                <w:t xml:space="preserve">- GATK </w:t>
-              </w:r>
-            </w:ins>
-            <w:ins w:id="51" w:author="Prempeh Mubashir" w:date="2019-05-07T17:59:00Z">
-              <w:r>
-                <w:rPr>
-                  <w:rFonts w:ascii="Verdana" w:hAnsi="Verdana"/>
-                  <w:lang w:val="en-GB"/>
-                  <w:rPrChange w:id="52" w:author="Prempeh Mubashir" w:date="2019-05-07T17:59:00Z">
-                    <w:rPr>
-                      <w:rFonts w:ascii="Verdana" w:hAnsi="Verdana"/>
-                    </w:rPr>
-                  </w:rPrChange>
-                </w:rPr>
-                <w:t xml:space="preserve">4 documentation about </w:t>
-              </w:r>
-              <w:proofErr w:type="spellStart"/>
-              <w:r>
-                <w:rPr>
-                  <w:rFonts w:ascii="Verdana" w:hAnsi="Verdana"/>
-                  <w:lang w:val="en-GB"/>
-                  <w:rPrChange w:id="53" w:author="Prempeh Mubashir" w:date="2019-05-07T17:59:00Z">
-                    <w:rPr>
-                      <w:rFonts w:ascii="Verdana" w:hAnsi="Verdana"/>
-                    </w:rPr>
-                  </w:rPrChange>
-                </w:rPr>
-                <w:t>CombineGVCF</w:t>
-              </w:r>
-              <w:proofErr w:type="spellEnd"/>
-              <w:r>
-                <w:rPr>
-                  <w:rFonts w:ascii="Verdana" w:hAnsi="Verdana"/>
-                  <w:lang w:val="en-GB"/>
-                  <w:rPrChange w:id="54" w:author="Prempeh Mubashir" w:date="2019-05-07T17:59:00Z">
-                    <w:rPr>
-                      <w:rFonts w:ascii="Verdana" w:hAnsi="Verdana"/>
-                    </w:rPr>
-                  </w:rPrChange>
-                </w:rPr>
-                <w:t xml:space="preserve">, </w:t>
-              </w:r>
-              <w:proofErr w:type="spellStart"/>
-              <w:r>
-                <w:rPr>
-                  <w:rFonts w:ascii="Verdana" w:hAnsi="Verdana"/>
-                  <w:lang w:val="en-GB"/>
-                </w:rPr>
-                <w:t>GenotypeGVCF</w:t>
-              </w:r>
-              <w:proofErr w:type="spellEnd"/>
-              <w:r>
-                <w:rPr>
-                  <w:rFonts w:ascii="Verdana" w:hAnsi="Verdana"/>
-                  <w:lang w:val="en-GB"/>
-                </w:rPr>
-                <w:t xml:space="preserve"> </w:t>
-              </w:r>
-            </w:ins>
-            <w:bookmarkStart w:id="55" w:name="_GoBack"/>
-            <w:bookmarkEnd w:id="55"/>
+            <w:ins w:id="78" w:author="Prempeh Mubashir" w:date="2019-05-07T18:04:00Z">
+              <w:r>
+                <w:rPr>
+                  <w:rFonts w:ascii="Verdana" w:hAnsi="Verdana"/>
+                  <w:lang w:val="en-GB"/>
+                </w:rPr>
+                <w:t>-GIT</w:t>
+              </w:r>
+            </w:ins>
           </w:p>
         </w:tc>
       </w:tr>
@@ -1525,15 +1693,31 @@
           <w:p>
             <w:pPr>
               <w:rPr>
-                <w:rFonts w:ascii="Verdana" w:hAnsi="Verdana"/>
-              </w:rPr>
-            </w:pPr>
-            <w:ins w:id="56" w:author="Prempeh Mubashir" w:date="2019-04-17T09:19:00Z">
-              <w:r>
-                <w:rPr>
-                  <w:rFonts w:ascii="Verdana" w:hAnsi="Verdana"/>
-                </w:rPr>
-                <w:t xml:space="preserve"> </w:t>
+                <w:ins w:id="79" w:author="Prempeh Mubashir" w:date="2019-05-14T09:51:00Z"/>
+                <w:rFonts w:ascii="Verdana" w:hAnsi="Verdana"/>
+              </w:rPr>
+            </w:pPr>
+            <w:ins w:id="80" w:author="Prempeh Mubashir" w:date="2019-05-14T09:51:00Z">
+              <w:r>
+                <w:rPr>
+                  <w:rFonts w:ascii="Verdana" w:hAnsi="Verdana"/>
+                </w:rPr>
+                <w:t>08-05</w:t>
+              </w:r>
+            </w:ins>
+          </w:p>
+          <w:p>
+            <w:pPr>
+              <w:rPr>
+                <w:rFonts w:ascii="Verdana" w:hAnsi="Verdana"/>
+              </w:rPr>
+            </w:pPr>
+            <w:ins w:id="81" w:author="Prempeh Mubashir" w:date="2019-05-14T09:54:00Z">
+              <w:r>
+                <w:rPr>
+                  <w:rFonts w:ascii="Verdana" w:hAnsi="Verdana"/>
+                </w:rPr>
+                <w:t>ELECTION DAY</w:t>
               </w:r>
             </w:ins>
           </w:p>
@@ -1545,15 +1729,244 @@
           <w:p>
             <w:pPr>
               <w:rPr>
+                <w:ins w:id="82" w:author="Prempeh Mubashir" w:date="2019-05-14T09:52:00Z"/>
                 <w:rFonts w:ascii="Verdana" w:hAnsi="Verdana"/>
                 <w:lang w:val="en-GB"/>
-                <w:rPrChange w:id="57" w:author="Prempeh Mubashir" w:date="2019-04-17T09:20:00Z">
+                <w:rPrChange w:id="83" w:author="Prempeh Mubashir" w:date="2019-05-14T09:52:00Z">
+                  <w:rPr>
+                    <w:ins w:id="84" w:author="Prempeh Mubashir" w:date="2019-05-14T09:52:00Z"/>
+                    <w:rFonts w:ascii="Verdana" w:hAnsi="Verdana"/>
+                  </w:rPr>
+                </w:rPrChange>
+              </w:rPr>
+            </w:pPr>
+            <w:ins w:id="85" w:author="Prempeh Mubashir" w:date="2019-05-14T09:52:00Z">
+              <w:r>
+                <w:rPr>
+                  <w:rFonts w:ascii="Verdana" w:hAnsi="Verdana"/>
+                  <w:lang w:val="en-GB"/>
+                  <w:rPrChange w:id="86" w:author="Prempeh Mubashir" w:date="2019-05-14T09:52:00Z">
+                    <w:rPr>
+                      <w:rFonts w:ascii="Verdana" w:hAnsi="Verdana"/>
+                      <w:lang w:val="en-GB"/>
+                    </w:rPr>
+                  </w:rPrChange>
+                </w:rPr>
+                <w:t xml:space="preserve">- Skype call </w:t>
+              </w:r>
+              <w:proofErr w:type="spellStart"/>
+              <w:r>
+                <w:rPr>
+                  <w:rFonts w:ascii="Verdana" w:hAnsi="Verdana"/>
+                  <w:lang w:val="en-GB"/>
+                  <w:rPrChange w:id="87" w:author="Prempeh Mubashir" w:date="2019-05-14T09:52:00Z">
+                    <w:rPr>
+                      <w:rFonts w:ascii="Verdana" w:hAnsi="Verdana"/>
+                      <w:lang w:val="en-GB"/>
+                    </w:rPr>
+                  </w:rPrChange>
+                </w:rPr>
+                <w:t>meneer</w:t>
+              </w:r>
+              <w:proofErr w:type="spellEnd"/>
+              <w:r>
+                <w:rPr>
+                  <w:rFonts w:ascii="Verdana" w:hAnsi="Verdana"/>
+                  <w:lang w:val="en-GB"/>
+                  <w:rPrChange w:id="88" w:author="Prempeh Mubashir" w:date="2019-05-14T09:52:00Z">
+                    <w:rPr>
+                      <w:rFonts w:ascii="Verdana" w:hAnsi="Verdana"/>
+                      <w:lang w:val="en-GB"/>
+                    </w:rPr>
+                  </w:rPrChange>
+                </w:rPr>
+                <w:t xml:space="preserve"> </w:t>
+              </w:r>
+              <w:r>
+                <w:rPr>
+                  <w:rFonts w:ascii="Verdana" w:hAnsi="Verdana"/>
+                  <w:lang w:val="en-GB"/>
+                  <w:rPrChange w:id="89" w:author="Prempeh Mubashir" w:date="2019-05-14T09:52:00Z">
+                    <w:rPr>
+                      <w:rFonts w:ascii="Verdana" w:hAnsi="Verdana"/>
+                    </w:rPr>
+                  </w:rPrChange>
+                </w:rPr>
+                <w:t>D</w:t>
+              </w:r>
+              <w:r>
+                <w:rPr>
+                  <w:rFonts w:ascii="Verdana" w:hAnsi="Verdana"/>
+                  <w:lang w:val="en-GB"/>
+                  <w:rPrChange w:id="90" w:author="Prempeh Mubashir" w:date="2019-05-14T09:52:00Z">
+                    <w:rPr>
+                      <w:rFonts w:ascii="Verdana" w:hAnsi="Verdana"/>
+                      <w:lang w:val="en-GB"/>
+                    </w:rPr>
+                  </w:rPrChange>
+                </w:rPr>
+                <w:t>e</w:t>
+              </w:r>
+              <w:r>
+                <w:rPr>
+                  <w:rFonts w:ascii="Verdana" w:hAnsi="Verdana"/>
+                  <w:lang w:val="en-GB"/>
+                  <w:rPrChange w:id="91" w:author="Prempeh Mubashir" w:date="2019-05-14T09:52:00Z">
+                    <w:rPr>
+                      <w:rFonts w:ascii="Verdana" w:hAnsi="Verdana"/>
+                    </w:rPr>
+                  </w:rPrChange>
+                </w:rPr>
+                <w:t>cuyper</w:t>
+              </w:r>
+            </w:ins>
+          </w:p>
+          <w:p>
+            <w:pPr>
+              <w:rPr>
+                <w:ins w:id="92" w:author="Prempeh Mubashir" w:date="2019-05-14T09:52:00Z"/>
+                <w:rFonts w:ascii="Verdana" w:hAnsi="Verdana"/>
+                <w:lang w:val="en-GB"/>
+              </w:rPr>
+            </w:pPr>
+            <w:ins w:id="93" w:author="Prempeh Mubashir" w:date="2019-05-14T09:52:00Z">
+              <w:r>
+                <w:rPr>
+                  <w:rFonts w:ascii="Verdana" w:hAnsi="Verdana"/>
+                  <w:lang w:val="en-GB"/>
+                  <w:rPrChange w:id="94" w:author="Prempeh Mubashir" w:date="2019-05-14T09:52:00Z">
+                    <w:rPr>
+                      <w:rFonts w:ascii="Verdana" w:hAnsi="Verdana"/>
+                    </w:rPr>
+                  </w:rPrChange>
+                </w:rPr>
+                <w:t>- Wr</w:t>
+              </w:r>
+              <w:r>
+                <w:rPr>
+                  <w:rFonts w:ascii="Verdana" w:hAnsi="Verdana"/>
+                  <w:lang w:val="en-GB"/>
+                </w:rPr>
+                <w:t xml:space="preserve">iting </w:t>
+              </w:r>
+              <w:proofErr w:type="spellStart"/>
+              <w:r>
+                <w:rPr>
+                  <w:rFonts w:ascii="Verdana" w:hAnsi="Verdana"/>
+                  <w:lang w:val="en-GB"/>
+                </w:rPr>
+                <w:t>GenomicDB</w:t>
+              </w:r>
+              <w:proofErr w:type="spellEnd"/>
+              <w:r>
+                <w:rPr>
+                  <w:rFonts w:ascii="Verdana" w:hAnsi="Verdana"/>
+                  <w:lang w:val="en-GB"/>
+                </w:rPr>
+                <w:t xml:space="preserve"> scripts</w:t>
+              </w:r>
+            </w:ins>
+          </w:p>
+          <w:p>
+            <w:pPr>
+              <w:rPr>
+                <w:ins w:id="95" w:author="Prempeh Mubashir" w:date="2019-05-14T09:53:00Z"/>
+                <w:rFonts w:ascii="Verdana" w:hAnsi="Verdana"/>
+                <w:lang w:val="en-GB"/>
+              </w:rPr>
+            </w:pPr>
+            <w:ins w:id="96" w:author="Prempeh Mubashir" w:date="2019-05-14T09:52:00Z">
+              <w:r>
+                <w:rPr>
+                  <w:rFonts w:ascii="Verdana" w:hAnsi="Verdana"/>
+                  <w:lang w:val="en-GB"/>
+                </w:rPr>
+                <w:t xml:space="preserve">- </w:t>
+              </w:r>
+              <w:proofErr w:type="spellStart"/>
+              <w:r>
+                <w:rPr>
+                  <w:rFonts w:ascii="Verdana" w:hAnsi="Verdana"/>
+                  <w:lang w:val="en-GB"/>
+                </w:rPr>
+                <w:t>youtube</w:t>
+              </w:r>
+              <w:proofErr w:type="spellEnd"/>
+              <w:r>
+                <w:rPr>
+                  <w:rFonts w:ascii="Verdana" w:hAnsi="Verdana"/>
+                  <w:lang w:val="en-GB"/>
+                </w:rPr>
+                <w:t xml:space="preserve"> GATK </w:t>
+              </w:r>
+            </w:ins>
+            <w:proofErr w:type="spellStart"/>
+            <w:ins w:id="97" w:author="Prempeh Mubashir" w:date="2019-05-14T09:53:00Z">
+              <w:r>
+                <w:rPr>
+                  <w:rFonts w:ascii="Verdana" w:hAnsi="Verdana"/>
+                  <w:lang w:val="en-GB"/>
+                </w:rPr>
+                <w:t>J</w:t>
+              </w:r>
+            </w:ins>
+            <w:ins w:id="98" w:author="Prempeh Mubashir" w:date="2019-05-14T09:52:00Z">
+              <w:r>
+                <w:rPr>
+                  <w:rFonts w:ascii="Verdana" w:hAnsi="Verdana"/>
+                  <w:lang w:val="en-GB"/>
+                </w:rPr>
+                <w:t>oint</w:t>
+              </w:r>
+            </w:ins>
+            <w:ins w:id="99" w:author="Prempeh Mubashir" w:date="2019-05-14T09:53:00Z">
+              <w:r>
+                <w:rPr>
+                  <w:rFonts w:ascii="Verdana" w:hAnsi="Verdana"/>
+                  <w:lang w:val="en-GB"/>
+                </w:rPr>
+                <w:t>Genotype</w:t>
+              </w:r>
+              <w:proofErr w:type="spellEnd"/>
+              <w:r>
+                <w:rPr>
+                  <w:rFonts w:ascii="Verdana" w:hAnsi="Verdana"/>
+                  <w:lang w:val="en-GB"/>
+                </w:rPr>
+                <w:t xml:space="preserve">/ </w:t>
+              </w:r>
+              <w:proofErr w:type="spellStart"/>
+              <w:r>
+                <w:rPr>
+                  <w:rFonts w:ascii="Verdana" w:hAnsi="Verdana"/>
+                  <w:lang w:val="en-GB"/>
+                </w:rPr>
+                <w:t>CombineGVCF</w:t>
+              </w:r>
+              <w:proofErr w:type="spellEnd"/>
+            </w:ins>
+          </w:p>
+          <w:p>
+            <w:pPr>
+              <w:rPr>
+                <w:rFonts w:ascii="Verdana" w:hAnsi="Verdana"/>
+                <w:lang w:val="en-GB"/>
+                <w:rPrChange w:id="100" w:author="Prempeh Mubashir" w:date="2019-05-14T09:52:00Z">
                   <w:rPr>
                     <w:rFonts w:ascii="Verdana" w:hAnsi="Verdana"/>
                   </w:rPr>
                 </w:rPrChange>
               </w:rPr>
             </w:pPr>
+            <w:ins w:id="101" w:author="Prempeh Mubashir" w:date="2019-05-14T09:53:00Z">
+              <w:r>
+                <w:rPr>
+                  <w:rFonts w:ascii="Verdana" w:hAnsi="Verdana"/>
+                  <w:lang w:val="en-GB"/>
+                </w:rPr>
+                <w:t>-SciNote</w:t>
+              </w:r>
+            </w:ins>
           </w:p>
         </w:tc>
       </w:tr>
@@ -1593,9 +2006,79 @@
           <w:p>
             <w:pPr>
               <w:rPr>
-                <w:rFonts w:ascii="Verdana" w:hAnsi="Verdana"/>
-              </w:rPr>
-            </w:pPr>
+                <w:ins w:id="102" w:author="Prempeh Mubashir" w:date="2019-05-14T09:53:00Z"/>
+                <w:rFonts w:ascii="Verdana" w:hAnsi="Verdana"/>
+              </w:rPr>
+            </w:pPr>
+            <w:ins w:id="103" w:author="Prempeh Mubashir" w:date="2019-05-14T09:53:00Z">
+              <w:r>
+                <w:rPr>
+                  <w:rFonts w:ascii="Verdana" w:hAnsi="Verdana"/>
+                </w:rPr>
+                <w:t>09-05</w:t>
+              </w:r>
+            </w:ins>
+          </w:p>
+          <w:p>
+            <w:pPr>
+              <w:rPr>
+                <w:ins w:id="104" w:author="Prempeh Mubashir" w:date="2019-05-14T09:55:00Z"/>
+                <w:rFonts w:ascii="Verdana" w:hAnsi="Verdana"/>
+              </w:rPr>
+            </w:pPr>
+            <w:ins w:id="105" w:author="Prempeh Mubashir" w:date="2019-05-14T09:54:00Z">
+              <w:r>
+                <w:rPr>
+                  <w:rFonts w:ascii="Verdana" w:hAnsi="Verdana"/>
+                </w:rPr>
+                <w:t>0</w:t>
+              </w:r>
+              <w:r>
+                <w:rPr>
+                  <w:rFonts w:ascii="Verdana" w:hAnsi="Verdana"/>
+                </w:rPr>
+                <w:t>9</w:t>
+              </w:r>
+              <w:r>
+                <w:rPr>
+                  <w:rFonts w:ascii="Verdana" w:hAnsi="Verdana"/>
+                </w:rPr>
+                <w:t>.</w:t>
+              </w:r>
+              <w:r>
+                <w:rPr>
+                  <w:rFonts w:ascii="Verdana" w:hAnsi="Verdana"/>
+                </w:rPr>
+                <w:t>2</w:t>
+              </w:r>
+              <w:r>
+                <w:rPr>
+                  <w:rFonts w:ascii="Verdana" w:hAnsi="Verdana"/>
+                </w:rPr>
+                <w:t>0</w:t>
+              </w:r>
+              <w:r>
+                <w:rPr>
+                  <w:rFonts w:ascii="Verdana" w:hAnsi="Verdana"/>
+                </w:rPr>
+                <w:t>am-</w:t>
+              </w:r>
+            </w:ins>
+          </w:p>
+          <w:p>
+            <w:pPr>
+              <w:rPr>
+                <w:rFonts w:ascii="Verdana" w:hAnsi="Verdana"/>
+              </w:rPr>
+            </w:pPr>
+            <w:ins w:id="106" w:author="Prempeh Mubashir" w:date="2019-05-14T09:55:00Z">
+              <w:r>
+                <w:rPr>
+                  <w:rFonts w:ascii="Verdana" w:hAnsi="Verdana"/>
+                </w:rPr>
+                <w:t>18.32pm</w:t>
+              </w:r>
+            </w:ins>
           </w:p>
         </w:tc>
         <w:tc>
@@ -1605,7 +2088,227 @@
           <w:p>
             <w:pPr>
               <w:rPr>
-                <w:rFonts w:ascii="Verdana" w:hAnsi="Verdana"/>
+                <w:ins w:id="107" w:author="Prempeh Mubashir" w:date="2019-05-14T09:57:00Z"/>
+                <w:rFonts w:ascii="Verdana" w:hAnsi="Verdana"/>
+              </w:rPr>
+            </w:pPr>
+            <w:ins w:id="108" w:author="Prempeh Mubashir" w:date="2019-05-14T09:57:00Z">
+              <w:r>
+                <w:rPr>
+                  <w:rFonts w:ascii="Verdana" w:hAnsi="Verdana"/>
+                </w:rPr>
+                <w:t>- HH HOC HTA</w:t>
+              </w:r>
+            </w:ins>
+          </w:p>
+          <w:p>
+            <w:pPr>
+              <w:rPr>
+                <w:ins w:id="109" w:author="Prempeh Mubashir" w:date="2019-05-14T09:57:00Z"/>
+                <w:rFonts w:ascii="Verdana" w:hAnsi="Verdana"/>
+              </w:rPr>
+            </w:pPr>
+            <w:ins w:id="110" w:author="Prempeh Mubashir" w:date="2019-05-14T09:57:00Z">
+              <w:r>
+                <w:rPr>
+                  <w:rFonts w:ascii="Verdana" w:hAnsi="Verdana"/>
+                </w:rPr>
+                <w:t xml:space="preserve">- Commands CombineVCFs </w:t>
+              </w:r>
+            </w:ins>
+          </w:p>
+          <w:p>
+            <w:pPr>
+              <w:rPr>
+                <w:ins w:id="111" w:author="Prempeh Mubashir" w:date="2019-05-14T09:58:00Z"/>
+                <w:rFonts w:ascii="Verdana" w:hAnsi="Verdana"/>
+              </w:rPr>
+            </w:pPr>
+            <w:ins w:id="112" w:author="Prempeh Mubashir" w:date="2019-05-14T09:57:00Z">
+              <w:r>
+                <w:rPr>
+                  <w:rFonts w:ascii="Verdana" w:hAnsi="Verdana"/>
+                </w:rPr>
+                <w:t xml:space="preserve">- </w:t>
+              </w:r>
+            </w:ins>
+            <w:ins w:id="113" w:author="Prempeh Mubashir" w:date="2019-05-14T09:58:00Z">
+              <w:r>
+                <w:rPr>
+                  <w:rFonts w:ascii="Verdana" w:hAnsi="Verdana"/>
+                </w:rPr>
+                <w:t>Writing VariantCalling</w:t>
+              </w:r>
+              <w:r>
+                <w:rPr>
+                  <w:rFonts w:ascii="Verdana" w:hAnsi="Verdana"/>
+                </w:rPr>
+                <w:t xml:space="preserve"> commands</w:t>
+              </w:r>
+            </w:ins>
+          </w:p>
+          <w:p>
+            <w:pPr>
+              <w:rPr>
+                <w:ins w:id="114" w:author="Prempeh Mubashir" w:date="2019-05-14T10:00:00Z"/>
+                <w:rFonts w:ascii="Verdana" w:hAnsi="Verdana"/>
+                <w:lang w:val="en-GB"/>
+              </w:rPr>
+            </w:pPr>
+            <w:ins w:id="115" w:author="Prempeh Mubashir" w:date="2019-05-14T09:58:00Z">
+              <w:r>
+                <w:rPr>
+                  <w:rFonts w:ascii="Verdana" w:hAnsi="Verdana"/>
+                  <w:lang w:val="en-GB"/>
+                  <w:rPrChange w:id="116" w:author="Prempeh Mubashir" w:date="2019-05-14T09:59:00Z">
+                    <w:rPr>
+                      <w:rFonts w:ascii="Verdana" w:hAnsi="Verdana"/>
+                    </w:rPr>
+                  </w:rPrChange>
+                </w:rPr>
+                <w:t>-</w:t>
+              </w:r>
+            </w:ins>
+            <w:ins w:id="117" w:author="Prempeh Mubashir" w:date="2019-05-14T09:59:00Z">
+              <w:r>
+                <w:rPr>
+                  <w:rFonts w:ascii="Verdana" w:hAnsi="Verdana"/>
+                  <w:lang w:val="en-GB"/>
+                  <w:rPrChange w:id="118" w:author="Prempeh Mubashir" w:date="2019-05-14T09:59:00Z">
+                    <w:rPr>
+                      <w:rFonts w:ascii="Verdana" w:hAnsi="Verdana"/>
+                    </w:rPr>
+                  </w:rPrChange>
+                </w:rPr>
+                <w:t xml:space="preserve"> Meeting prof Fourie / </w:t>
+              </w:r>
+              <w:r>
+                <w:rPr>
+                  <w:rFonts w:ascii="Verdana" w:hAnsi="Verdana"/>
+                  <w:lang w:val="en-GB"/>
+                </w:rPr>
+                <w:t xml:space="preserve">helping me with my </w:t>
+              </w:r>
+            </w:ins>
+            <w:ins w:id="119" w:author="Prempeh Mubashir" w:date="2019-05-14T10:00:00Z">
+              <w:r>
+                <w:rPr>
+                  <w:rFonts w:ascii="Verdana" w:hAnsi="Verdana"/>
+                  <w:lang w:val="en-GB"/>
+                </w:rPr>
+                <w:t>code</w:t>
+              </w:r>
+            </w:ins>
+          </w:p>
+          <w:p>
+            <w:pPr>
+              <w:rPr>
+                <w:ins w:id="120" w:author="Prempeh Mubashir" w:date="2019-05-14T10:00:00Z"/>
+                <w:rFonts w:ascii="Verdana" w:hAnsi="Verdana"/>
+                <w:lang w:val="en-GB"/>
+              </w:rPr>
+            </w:pPr>
+            <w:ins w:id="121" w:author="Prempeh Mubashir" w:date="2019-05-14T10:00:00Z">
+              <w:r>
+                <w:rPr>
+                  <w:rFonts w:ascii="Verdana" w:hAnsi="Verdana"/>
+                  <w:lang w:val="en-GB"/>
+                </w:rPr>
+                <w:t>- GATK 4 documentation about VQSR/ Hard filters</w:t>
+              </w:r>
+            </w:ins>
+          </w:p>
+          <w:p>
+            <w:pPr>
+              <w:rPr>
+                <w:ins w:id="122" w:author="Prempeh Mubashir" w:date="2019-05-14T10:01:00Z"/>
+                <w:rFonts w:ascii="Verdana" w:hAnsi="Verdana"/>
+                <w:lang w:val="en-GB"/>
+              </w:rPr>
+            </w:pPr>
+            <w:ins w:id="123" w:author="Prempeh Mubashir" w:date="2019-05-14T10:00:00Z">
+              <w:r>
+                <w:rPr>
+                  <w:rFonts w:ascii="Verdana" w:hAnsi="Verdana"/>
+                  <w:lang w:val="en-GB"/>
+                </w:rPr>
+                <w:t>-</w:t>
+              </w:r>
+            </w:ins>
+            <w:ins w:id="124" w:author="Prempeh Mubashir" w:date="2019-05-14T10:01:00Z">
+              <w:r>
+                <w:rPr>
+                  <w:rFonts w:ascii="Verdana" w:hAnsi="Verdana"/>
+                  <w:lang w:val="en-GB"/>
+                </w:rPr>
+                <w:t xml:space="preserve"> </w:t>
+              </w:r>
+              <w:proofErr w:type="spellStart"/>
+              <w:r>
+                <w:rPr>
+                  <w:rFonts w:ascii="Verdana" w:hAnsi="Verdana"/>
+                  <w:lang w:val="en-GB"/>
+                </w:rPr>
+                <w:t>Y</w:t>
+              </w:r>
+            </w:ins>
+            <w:ins w:id="125" w:author="Prempeh Mubashir" w:date="2019-05-14T10:00:00Z">
+              <w:r>
+                <w:rPr>
+                  <w:rFonts w:ascii="Verdana" w:hAnsi="Verdana"/>
+                  <w:lang w:val="en-GB"/>
+                </w:rPr>
+                <w:t>outube</w:t>
+              </w:r>
+              <w:proofErr w:type="spellEnd"/>
+              <w:r>
+                <w:rPr>
+                  <w:rFonts w:ascii="Verdana" w:hAnsi="Verdana"/>
+                  <w:lang w:val="en-GB"/>
+                </w:rPr>
+                <w:t xml:space="preserve"> GATK </w:t>
+              </w:r>
+            </w:ins>
+            <w:proofErr w:type="spellStart"/>
+            <w:ins w:id="126" w:author="Prempeh Mubashir" w:date="2019-05-14T10:01:00Z">
+              <w:r>
+                <w:rPr>
+                  <w:rFonts w:ascii="Verdana" w:hAnsi="Verdana"/>
+                  <w:lang w:val="en-GB"/>
+                </w:rPr>
+                <w:t>VariantCalling</w:t>
+              </w:r>
+              <w:proofErr w:type="spellEnd"/>
+            </w:ins>
+          </w:p>
+          <w:p>
+            <w:pPr>
+              <w:rPr>
+                <w:ins w:id="127" w:author="Prempeh Mubashir" w:date="2019-05-14T10:00:00Z"/>
+                <w:rFonts w:ascii="Verdana" w:hAnsi="Verdana"/>
+                <w:lang w:val="en-GB"/>
+              </w:rPr>
+            </w:pPr>
+            <w:ins w:id="128" w:author="Prempeh Mubashir" w:date="2019-05-14T10:01:00Z">
+              <w:r>
+                <w:rPr>
+                  <w:rFonts w:ascii="Verdana" w:hAnsi="Verdana"/>
+                  <w:lang w:val="en-GB"/>
+                </w:rPr>
+                <w:t>- SciNote</w:t>
+              </w:r>
+            </w:ins>
+          </w:p>
+          <w:p>
+            <w:pPr>
+              <w:rPr>
+                <w:rFonts w:ascii="Verdana" w:hAnsi="Verdana"/>
+                <w:lang w:val="en-GB"/>
+                <w:rPrChange w:id="129" w:author="Prempeh Mubashir" w:date="2019-05-14T09:59:00Z">
+                  <w:rPr>
+                    <w:rFonts w:ascii="Verdana" w:hAnsi="Verdana"/>
+                  </w:rPr>
+                </w:rPrChange>
               </w:rPr>
             </w:pPr>
           </w:p>
@@ -1653,9 +2356,57 @@
           <w:p>
             <w:pPr>
               <w:rPr>
-                <w:rFonts w:ascii="Verdana" w:hAnsi="Verdana"/>
-              </w:rPr>
-            </w:pPr>
+                <w:ins w:id="130" w:author="Prempeh Mubashir" w:date="2019-05-14T10:01:00Z"/>
+                <w:rFonts w:ascii="Verdana" w:hAnsi="Verdana"/>
+              </w:rPr>
+            </w:pPr>
+            <w:ins w:id="131" w:author="Prempeh Mubashir" w:date="2019-05-14T10:01:00Z">
+              <w:r>
+                <w:rPr>
+                  <w:rFonts w:ascii="Verdana" w:hAnsi="Verdana"/>
+                </w:rPr>
+                <w:t>10-05</w:t>
+              </w:r>
+            </w:ins>
+          </w:p>
+          <w:p>
+            <w:pPr>
+              <w:rPr>
+                <w:ins w:id="132" w:author="Prempeh Mubashir" w:date="2019-05-14T10:02:00Z"/>
+                <w:rFonts w:ascii="Verdana" w:hAnsi="Verdana"/>
+              </w:rPr>
+            </w:pPr>
+            <w:ins w:id="133" w:author="Prempeh Mubashir" w:date="2019-05-14T10:01:00Z">
+              <w:r>
+                <w:rPr>
+                  <w:rFonts w:ascii="Verdana" w:hAnsi="Verdana"/>
+                </w:rPr>
+                <w:t>08.</w:t>
+              </w:r>
+            </w:ins>
+            <w:ins w:id="134" w:author="Prempeh Mubashir" w:date="2019-05-14T10:02:00Z">
+              <w:r>
+                <w:rPr>
+                  <w:rFonts w:ascii="Verdana" w:hAnsi="Verdana"/>
+                </w:rPr>
+                <w:t>10am-</w:t>
+              </w:r>
+            </w:ins>
+          </w:p>
+          <w:p>
+            <w:pPr>
+              <w:rPr>
+                <w:rFonts w:ascii="Verdana" w:hAnsi="Verdana"/>
+              </w:rPr>
+            </w:pPr>
+            <w:ins w:id="135" w:author="Prempeh Mubashir" w:date="2019-05-14T10:02:00Z">
+              <w:r>
+                <w:rPr>
+                  <w:rFonts w:ascii="Verdana" w:hAnsi="Verdana"/>
+                </w:rPr>
+                <w:t>17.15pm</w:t>
+              </w:r>
+            </w:ins>
           </w:p>
         </w:tc>
         <w:tc>
@@ -1668,10 +2419,132 @@
           <w:p>
             <w:pPr>
               <w:rPr>
+                <w:ins w:id="136" w:author="Prempeh Mubashir" w:date="2019-05-14T10:04:00Z"/>
                 <w:rFonts w:ascii="Verdana" w:hAnsi="Verdana"/>
                 <w:lang w:val="en-US"/>
               </w:rPr>
             </w:pPr>
+            <w:ins w:id="137" w:author="Prempeh Mubashir" w:date="2019-05-14T10:03:00Z">
+              <w:r>
+                <w:rPr>
+                  <w:rFonts w:ascii="Verdana" w:hAnsi="Verdana"/>
+                  <w:lang w:val="en-US"/>
+                </w:rPr>
+                <w:t>- SciNote</w:t>
+              </w:r>
+            </w:ins>
+          </w:p>
+          <w:p>
+            <w:pPr>
+              <w:rPr>
+                <w:ins w:id="138" w:author="Prempeh Mubashir" w:date="2019-05-14T10:04:00Z"/>
+                <w:rFonts w:ascii="Verdana" w:hAnsi="Verdana"/>
+                <w:lang w:val="en-US"/>
+              </w:rPr>
+            </w:pPr>
+            <w:ins w:id="139" w:author="Prempeh Mubashir" w:date="2019-05-14T10:04:00Z">
+              <w:r>
+                <w:rPr>
+                  <w:rFonts w:ascii="Verdana" w:hAnsi="Verdana"/>
+                  <w:lang w:val="en-US"/>
+                </w:rPr>
+                <w:t xml:space="preserve">- Scripts </w:t>
+              </w:r>
+              <w:proofErr w:type="spellStart"/>
+              <w:r>
+                <w:rPr>
+                  <w:rFonts w:ascii="Verdana" w:hAnsi="Verdana"/>
+                  <w:lang w:val="en-US"/>
+                </w:rPr>
+                <w:t>SelectVariants</w:t>
+              </w:r>
+              <w:proofErr w:type="spellEnd"/>
+              <w:r>
+                <w:rPr>
+                  <w:rFonts w:ascii="Verdana" w:hAnsi="Verdana"/>
+                  <w:lang w:val="en-US"/>
+                </w:rPr>
+                <w:t xml:space="preserve"> SNP/INDELs</w:t>
+              </w:r>
+            </w:ins>
+          </w:p>
+          <w:p>
+            <w:pPr>
+              <w:rPr>
+                <w:ins w:id="140" w:author="Prempeh Mubashir" w:date="2019-05-14T10:04:00Z"/>
+                <w:rFonts w:ascii="Verdana" w:hAnsi="Verdana"/>
+                <w:lang w:val="en-US"/>
+              </w:rPr>
+            </w:pPr>
+            <w:ins w:id="141" w:author="Prempeh Mubashir" w:date="2019-05-14T10:04:00Z">
+              <w:r>
+                <w:rPr>
+                  <w:rFonts w:ascii="Verdana" w:hAnsi="Verdana"/>
+                  <w:lang w:val="en-US"/>
+                </w:rPr>
+                <w:t xml:space="preserve">- Script </w:t>
+              </w:r>
+              <w:proofErr w:type="spellStart"/>
+              <w:r>
+                <w:rPr>
+                  <w:rFonts w:ascii="Verdana" w:hAnsi="Verdana"/>
+                  <w:lang w:val="en-US"/>
+                </w:rPr>
+                <w:t>VariantFiltration</w:t>
+              </w:r>
+              <w:proofErr w:type="spellEnd"/>
+              <w:r>
+                <w:rPr>
+                  <w:rFonts w:ascii="Verdana" w:hAnsi="Verdana"/>
+                  <w:lang w:val="en-US"/>
+                </w:rPr>
+                <w:t xml:space="preserve"> SNP /INDELs</w:t>
+              </w:r>
+            </w:ins>
+          </w:p>
+          <w:p>
+            <w:pPr>
+              <w:rPr>
+                <w:ins w:id="142" w:author="Prempeh Mubashir" w:date="2019-05-14T10:05:00Z"/>
+                <w:rFonts w:ascii="Verdana" w:hAnsi="Verdana"/>
+                <w:lang w:val="en-US"/>
+              </w:rPr>
+            </w:pPr>
+            <w:ins w:id="143" w:author="Prempeh Mubashir" w:date="2019-05-14T10:04:00Z">
+              <w:r>
+                <w:rPr>
+                  <w:rFonts w:ascii="Verdana" w:hAnsi="Verdana"/>
+                  <w:lang w:val="en-US"/>
+                </w:rPr>
+                <w:t xml:space="preserve">- Discussion Hamish </w:t>
+              </w:r>
+            </w:ins>
+            <w:ins w:id="144" w:author="Prempeh Mubashir" w:date="2019-05-14T10:05:00Z">
+              <w:r>
+                <w:rPr>
+                  <w:rFonts w:ascii="Verdana" w:hAnsi="Verdana"/>
+                  <w:lang w:val="en-US"/>
+                </w:rPr>
+                <w:t>neural networks</w:t>
+              </w:r>
+            </w:ins>
+          </w:p>
+          <w:p>
+            <w:pPr>
+              <w:rPr>
+                <w:rFonts w:ascii="Verdana" w:hAnsi="Verdana"/>
+                <w:lang w:val="en-US"/>
+              </w:rPr>
+            </w:pPr>
+            <w:ins w:id="145" w:author="Prempeh Mubashir" w:date="2019-05-14T10:05:00Z">
+              <w:r>
+                <w:rPr>
+                  <w:rFonts w:ascii="Verdana" w:hAnsi="Verdana"/>
+                  <w:lang w:val="en-US"/>
+                </w:rPr>
+                <w:t>- Abstract corrections</w:t>
+              </w:r>
+            </w:ins>
           </w:p>
         </w:tc>
       </w:tr>
@@ -1722,6 +2595,18 @@
               </w:rPr>
               <w:t>Number of hours in total:</w:t>
             </w:r>
+            <w:ins w:id="146" w:author="Prempeh Mubashir" w:date="2019-05-14T10:27:00Z">
+              <w:r>
+                <w:rPr>
+                  <w:rFonts w:ascii="Verdana" w:hAnsi="Verdana"/>
+                  <w:b/>
+                  <w:sz w:val="22"/>
+                  <w:szCs w:val="22"/>
+                  <w:lang w:val="en-US"/>
+                </w:rPr>
+                <w:t xml:space="preserve"> 37.12h</w:t>
+              </w:r>
+            </w:ins>
             <w:r>
               <w:rPr>
                 <w:rFonts w:ascii="Verdana" w:hAnsi="Verdana"/>
@@ -1733,6 +2618,20 @@
               <w:tab/>
               <w:t>Date:</w:t>
             </w:r>
+            <w:ins w:id="147" w:author="Prempeh Mubashir" w:date="2019-05-14T10:27:00Z">
+              <w:r>
+                <w:rPr>
+                  <w:rFonts w:ascii="Verdana" w:hAnsi="Verdana"/>
+                  <w:b/>
+                  <w:sz w:val="22"/>
+                  <w:szCs w:val="22"/>
+                  <w:lang w:val="en-US"/>
+                </w:rPr>
+                <w:t>11-05</w:t>
+              </w:r>
+            </w:ins>
+            <w:bookmarkStart w:id="148" w:name="_GoBack"/>
+            <w:bookmarkEnd w:id="148"/>
           </w:p>
           <w:p>
             <w:pPr>
